--- a/img/rbresume.docx
+++ b/img/rbresume.docx
@@ -244,69 +244,7 @@
           <w:sz w:val="20"/>
           <w:szCs w:val="20"/>
         </w:rPr>
-        <w:t xml:space="preserve"> </w:t>
-      </w:r>
-      <w:r>
-        <w:rPr>
-          <w:rFonts w:ascii="Calibri" w:eastAsia="Times New Roman" w:hAnsi="Calibri" w:cs="Times New Roman"/>
-          <w:sz w:val="20"/>
-          <w:szCs w:val="20"/>
-        </w:rPr>
-        <w:t>(</w:t>
-      </w:r>
-      <w:proofErr w:type="gramStart"/>
-      <w:r>
-        <w:rPr>
-          <w:rFonts w:ascii="Calibri" w:eastAsia="Times New Roman" w:hAnsi="Calibri" w:cs="Times New Roman"/>
-          <w:sz w:val="20"/>
-          <w:szCs w:val="20"/>
-        </w:rPr>
-        <w:t>add</w:t>
-      </w:r>
-      <w:proofErr w:type="gramEnd"/>
-      <w:r>
-        <w:rPr>
-          <w:rFonts w:ascii="Calibri" w:eastAsia="Times New Roman" w:hAnsi="Calibri" w:cs="Times New Roman"/>
-          <w:sz w:val="20"/>
-          <w:szCs w:val="20"/>
-        </w:rPr>
-        <w:t xml:space="preserve"> technologies are most strong in/working with the most)(</w:t>
-      </w:r>
-      <w:proofErr w:type="gramStart"/>
-      <w:r>
-        <w:rPr>
-          <w:rFonts w:ascii="Calibri" w:eastAsia="Times New Roman" w:hAnsi="Calibri" w:cs="Times New Roman"/>
-          <w:sz w:val="20"/>
-          <w:szCs w:val="20"/>
-        </w:rPr>
-        <w:t>strong</w:t>
-      </w:r>
-      <w:proofErr w:type="gramEnd"/>
-      <w:r>
-        <w:rPr>
-          <w:rFonts w:ascii="Calibri" w:eastAsia="Times New Roman" w:hAnsi="Calibri" w:cs="Times New Roman"/>
-          <w:sz w:val="20"/>
-          <w:szCs w:val="20"/>
-        </w:rPr>
-        <w:t xml:space="preserve"> work ethic)(</w:t>
-      </w:r>
-      <w:proofErr w:type="gramStart"/>
-      <w:r>
-        <w:rPr>
-          <w:rFonts w:ascii="Calibri" w:eastAsia="Times New Roman" w:hAnsi="Calibri" w:cs="Times New Roman"/>
-          <w:sz w:val="20"/>
-          <w:szCs w:val="20"/>
-        </w:rPr>
-        <w:t>why</w:t>
-      </w:r>
-      <w:proofErr w:type="gramEnd"/>
-      <w:r>
-        <w:rPr>
-          <w:rFonts w:ascii="Calibri" w:eastAsia="Times New Roman" w:hAnsi="Calibri" w:cs="Times New Roman"/>
-          <w:sz w:val="20"/>
-          <w:szCs w:val="20"/>
-        </w:rPr>
-        <w:t xml:space="preserve"> looking for developer positions)</w:t>
+        <w:t>Expert with chrome developer tools, working alongside with other developers, and debugging/testing code.</w:t>
       </w:r>
     </w:p>
     <w:p>
@@ -521,139 +459,8 @@
             <w:sz w:val="22"/>
             <w:szCs w:val="22"/>
           </w:rPr>
-          <w:t>https://rachbaut.github.io/unit-4-game/</w:t>
+          <w:t>https</w:t>
         </w:r>
-      </w:hyperlink>
-    </w:p>
-    <w:p>
-      <w:pPr>
-        <w:numPr>
-          <w:ilvl w:val="0"/>
-          <w:numId w:val="1"/>
-        </w:numPr>
-        <w:textAlignment w:val="baseline"/>
-        <w:rPr>
-          <w:rFonts w:ascii="Calibri" w:hAnsi="Calibri" w:cs="Times New Roman"/>
-          <w:sz w:val="20"/>
-          <w:szCs w:val="20"/>
-        </w:rPr>
-      </w:pPr>
-      <w:r>
-        <w:rPr>
-          <w:rFonts w:ascii="Calibri" w:hAnsi="Calibri" w:cs="Times New Roman"/>
-          <w:sz w:val="20"/>
-          <w:szCs w:val="20"/>
-        </w:rPr>
-        <w:t xml:space="preserve">Game </w:t>
-      </w:r>
-      <w:r>
-        <w:rPr>
-          <w:rFonts w:ascii="Calibri" w:hAnsi="Calibri" w:cs="Times New Roman"/>
-          <w:sz w:val="20"/>
-          <w:szCs w:val="20"/>
-        </w:rPr>
-        <w:t xml:space="preserve">app </w:t>
-      </w:r>
-      <w:r>
-        <w:rPr>
-          <w:rFonts w:ascii="Calibri" w:hAnsi="Calibri" w:cs="Times New Roman"/>
-          <w:sz w:val="20"/>
-          <w:szCs w:val="20"/>
-        </w:rPr>
-        <w:t>used to test memory skills of user</w:t>
-      </w:r>
-    </w:p>
-    <w:p>
-      <w:pPr>
-        <w:numPr>
-          <w:ilvl w:val="0"/>
-          <w:numId w:val="1"/>
-        </w:numPr>
-        <w:textAlignment w:val="baseline"/>
-        <w:rPr>
-          <w:rFonts w:ascii="Calibri" w:hAnsi="Calibri" w:cs="Times New Roman"/>
-          <w:sz w:val="20"/>
-          <w:szCs w:val="20"/>
-        </w:rPr>
-      </w:pPr>
-      <w:r>
-        <w:rPr>
-          <w:rFonts w:ascii="Calibri" w:hAnsi="Calibri" w:cs="Times New Roman"/>
-          <w:sz w:val="20"/>
-          <w:szCs w:val="20"/>
-        </w:rPr>
-        <w:t>HTML5, CSS3,</w:t>
-      </w:r>
-      <w:r>
-        <w:rPr>
-          <w:rFonts w:ascii="Calibri" w:hAnsi="Calibri" w:cs="Times New Roman"/>
-          <w:sz w:val="20"/>
-          <w:szCs w:val="20"/>
-        </w:rPr>
-        <w:t xml:space="preserve"> Bootstrap,</w:t>
-      </w:r>
-      <w:r>
-        <w:rPr>
-          <w:rFonts w:ascii="Calibri" w:hAnsi="Calibri" w:cs="Times New Roman"/>
-          <w:sz w:val="20"/>
-          <w:szCs w:val="20"/>
-        </w:rPr>
-        <w:t xml:space="preserve"> JavaScript</w:t>
-      </w:r>
-    </w:p>
-    <w:p>
-      <w:pPr>
-        <w:ind w:left="720"/>
-        <w:textAlignment w:val="baseline"/>
-        <w:rPr>
-          <w:rStyle w:val="Hyperlink"/>
-          <w:rFonts w:ascii="Calibri" w:hAnsi="Calibri" w:cs="Times New Roman"/>
-          <w:color w:val="auto"/>
-          <w:sz w:val="20"/>
-          <w:szCs w:val="20"/>
-          <w:u w:val="none"/>
-        </w:rPr>
-      </w:pPr>
-    </w:p>
-    <w:p>
-      <w:pPr>
-        <w:rPr>
-          <w:rFonts w:ascii="Calibri" w:hAnsi="Calibri" w:cs="Times New Roman"/>
-          <w:sz w:val="20"/>
-          <w:szCs w:val="20"/>
-        </w:rPr>
-      </w:pPr>
-      <w:r>
-        <w:rPr>
-          <w:rFonts w:ascii="Calibri" w:hAnsi="Calibri" w:cs="Times New Roman"/>
-          <w:b/>
-          <w:bCs/>
-          <w:sz w:val="22"/>
-          <w:szCs w:val="22"/>
-        </w:rPr>
-        <w:t xml:space="preserve">Burger App | Full </w:t>
-      </w:r>
-      <w:r>
-        <w:rPr>
-          <w:rFonts w:ascii="Calibri" w:hAnsi="Calibri" w:cs="Times New Roman"/>
-          <w:b/>
-          <w:bCs/>
-          <w:sz w:val="22"/>
-          <w:szCs w:val="22"/>
-        </w:rPr>
-        <w:t>Stack</w:t>
-      </w:r>
-      <w:r>
-        <w:rPr>
-          <w:rFonts w:ascii="Calibri" w:hAnsi="Calibri" w:cs="Times New Roman"/>
-          <w:b/>
-          <w:bCs/>
-          <w:sz w:val="22"/>
-          <w:szCs w:val="22"/>
-        </w:rPr>
-        <w:t xml:space="preserve"> | </w:t>
-      </w:r>
-      <w:hyperlink r:id="rId13" w:history="1">
         <w:r>
           <w:rPr>
             <w:rStyle w:val="Hyperlink"/>
@@ -661,7 +468,16 @@
             <w:sz w:val="22"/>
             <w:szCs w:val="22"/>
           </w:rPr>
-          <w:t>https://rachbaut.github.io/unit-4-game/</w:t>
+          <w:t>:</w:t>
+        </w:r>
+        <w:r>
+          <w:rPr>
+            <w:rStyle w:val="Hyperlink"/>
+            <w:rFonts w:ascii="Calibri" w:hAnsi="Calibri" w:cs="Times New Roman"/>
+            <w:sz w:val="22"/>
+            <w:szCs w:val="22"/>
+          </w:rPr>
+          <w:t>//rachbaut.github.io/unit-4-game/</w:t>
         </w:r>
       </w:hyperlink>
     </w:p>
@@ -684,7 +500,31 @@
           <w:sz w:val="20"/>
           <w:szCs w:val="20"/>
         </w:rPr>
-        <w:t>Game app used to test memory skills of user</w:t>
+        <w:t xml:space="preserve">Game </w:t>
+      </w:r>
+      <w:r>
+        <w:rPr>
+          <w:rFonts w:ascii="Calibri" w:hAnsi="Calibri" w:cs="Times New Roman"/>
+          <w:sz w:val="20"/>
+          <w:szCs w:val="20"/>
+        </w:rPr>
+        <w:t xml:space="preserve">app </w:t>
+      </w:r>
+      <w:r>
+        <w:rPr>
+          <w:rFonts w:ascii="Calibri" w:hAnsi="Calibri" w:cs="Times New Roman"/>
+          <w:sz w:val="20"/>
+          <w:szCs w:val="20"/>
+        </w:rPr>
+        <w:t>us</w:t>
+      </w:r>
+      <w:r>
+        <w:rPr>
+          <w:rFonts w:ascii="Calibri" w:hAnsi="Calibri" w:cs="Times New Roman"/>
+          <w:sz w:val="20"/>
+          <w:szCs w:val="20"/>
+        </w:rPr>
+        <w:t>ed to test memory and mental math skills of user</w:t>
       </w:r>
     </w:p>
     <w:p>
@@ -706,7 +546,161 @@
           <w:sz w:val="20"/>
           <w:szCs w:val="20"/>
         </w:rPr>
-        <w:t>HTML5, CSS3, Bootstrap, JavaScript</w:t>
+        <w:t>HTML5, CSS3,</w:t>
+      </w:r>
+      <w:r>
+        <w:rPr>
+          <w:rFonts w:ascii="Calibri" w:hAnsi="Calibri" w:cs="Times New Roman"/>
+          <w:sz w:val="20"/>
+          <w:szCs w:val="20"/>
+        </w:rPr>
+        <w:t xml:space="preserve"> Bootstrap,</w:t>
+      </w:r>
+      <w:r>
+        <w:rPr>
+          <w:rFonts w:ascii="Calibri" w:hAnsi="Calibri" w:cs="Times New Roman"/>
+          <w:sz w:val="20"/>
+          <w:szCs w:val="20"/>
+        </w:rPr>
+        <w:t xml:space="preserve"> JavaScript</w:t>
+      </w:r>
+    </w:p>
+    <w:p>
+      <w:pPr>
+        <w:ind w:left="720"/>
+        <w:textAlignment w:val="baseline"/>
+        <w:rPr>
+          <w:rStyle w:val="Hyperlink"/>
+          <w:rFonts w:ascii="Calibri" w:hAnsi="Calibri" w:cs="Times New Roman"/>
+          <w:color w:val="auto"/>
+          <w:sz w:val="20"/>
+          <w:szCs w:val="20"/>
+          <w:u w:val="none"/>
+        </w:rPr>
+      </w:pPr>
+    </w:p>
+    <w:p>
+      <w:pPr>
+        <w:rPr>
+          <w:rFonts w:eastAsia="Times New Roman"/>
+        </w:rPr>
+      </w:pPr>
+      <w:proofErr w:type="spellStart"/>
+      <w:r>
+        <w:rPr>
+          <w:rFonts w:ascii="Calibri" w:hAnsi="Calibri" w:cs="Times New Roman"/>
+          <w:b/>
+          <w:bCs/>
+          <w:sz w:val="22"/>
+          <w:szCs w:val="22"/>
+        </w:rPr>
+        <w:t>Clicky</w:t>
+      </w:r>
+      <w:proofErr w:type="spellEnd"/>
+      <w:r>
+        <w:rPr>
+          <w:rFonts w:ascii="Calibri" w:hAnsi="Calibri" w:cs="Times New Roman"/>
+          <w:b/>
+          <w:bCs/>
+          <w:sz w:val="22"/>
+          <w:szCs w:val="22"/>
+        </w:rPr>
+        <w:t xml:space="preserve"> Game</w:t>
+      </w:r>
+      <w:r>
+        <w:rPr>
+          <w:rFonts w:ascii="Calibri" w:hAnsi="Calibri" w:cs="Times New Roman"/>
+          <w:b/>
+          <w:bCs/>
+          <w:sz w:val="22"/>
+          <w:szCs w:val="22"/>
+        </w:rPr>
+        <w:t xml:space="preserve"> | Full </w:t>
+      </w:r>
+      <w:r>
+        <w:rPr>
+          <w:rFonts w:ascii="Calibri" w:hAnsi="Calibri" w:cs="Times New Roman"/>
+          <w:b/>
+          <w:bCs/>
+          <w:sz w:val="22"/>
+          <w:szCs w:val="22"/>
+        </w:rPr>
+        <w:t>Stack</w:t>
+      </w:r>
+      <w:r>
+        <w:rPr>
+          <w:rFonts w:ascii="Calibri" w:hAnsi="Calibri" w:cs="Times New Roman"/>
+          <w:b/>
+          <w:bCs/>
+          <w:sz w:val="22"/>
+          <w:szCs w:val="22"/>
+        </w:rPr>
+        <w:t xml:space="preserve"> | </w:t>
+      </w:r>
+      <w:hyperlink r:id="rId13" w:history="1">
+        <w:r>
+          <w:rPr>
+            <w:rStyle w:val="Hyperlink"/>
+            <w:rFonts w:ascii="Calibri" w:eastAsia="Times New Roman" w:hAnsi="Calibri"/>
+            <w:sz w:val="20"/>
+            <w:szCs w:val="20"/>
+          </w:rPr>
+          <w:t>https://clicky-game-naruto.herokuapp.com/</w:t>
+        </w:r>
+      </w:hyperlink>
+      <w:bookmarkStart w:id="0" w:name="_GoBack"/>
+      <w:bookmarkEnd w:id="0"/>
+    </w:p>
+    <w:p>
+      <w:pPr>
+        <w:numPr>
+          <w:ilvl w:val="0"/>
+          <w:numId w:val="1"/>
+        </w:numPr>
+        <w:textAlignment w:val="baseline"/>
+        <w:rPr>
+          <w:rFonts w:ascii="Calibri" w:hAnsi="Calibri" w:cs="Times New Roman"/>
+          <w:sz w:val="20"/>
+          <w:szCs w:val="20"/>
+        </w:rPr>
+      </w:pPr>
+      <w:r>
+        <w:rPr>
+          <w:rFonts w:ascii="Calibri" w:hAnsi="Calibri" w:cs="Times New Roman"/>
+          <w:sz w:val="20"/>
+          <w:szCs w:val="20"/>
+        </w:rPr>
+        <w:t>Game app used to test memory skills of user</w:t>
+      </w:r>
+    </w:p>
+    <w:p>
+      <w:pPr>
+        <w:numPr>
+          <w:ilvl w:val="0"/>
+          <w:numId w:val="1"/>
+        </w:numPr>
+        <w:textAlignment w:val="baseline"/>
+        <w:rPr>
+          <w:rFonts w:ascii="Calibri" w:hAnsi="Calibri" w:cs="Times New Roman"/>
+          <w:sz w:val="20"/>
+          <w:szCs w:val="20"/>
+        </w:rPr>
+      </w:pPr>
+      <w:r>
+        <w:rPr>
+          <w:rFonts w:ascii="Calibri" w:hAnsi="Calibri" w:cs="Times New Roman"/>
+          <w:sz w:val="20"/>
+          <w:szCs w:val="20"/>
+        </w:rPr>
+        <w:t xml:space="preserve">HTML5, CSS3, Bootstrap, </w:t>
+      </w:r>
+      <w:r>
+        <w:rPr>
+          <w:rFonts w:ascii="Calibri" w:hAnsi="Calibri" w:cs="Times New Roman"/>
+          <w:sz w:val="20"/>
+          <w:szCs w:val="20"/>
+        </w:rPr>
+        <w:t>Node.js, React</w:t>
       </w:r>
     </w:p>
     <w:p>
@@ -1611,8 +1605,6 @@
                 <w:szCs w:val="22"/>
               </w:rPr>
             </w:pPr>
-            <w:bookmarkStart w:id="0" w:name="_GoBack"/>
-            <w:bookmarkEnd w:id="0"/>
           </w:p>
           <w:p>
             <w:pPr>
@@ -5561,7 +5553,7 @@
 </file>
 
 <file path=customXml/itemProps1.xml><?xml version="1.0" encoding="utf-8"?>
-<ds:datastoreItem xmlns:ds="http://schemas.openxmlformats.org/officeDocument/2006/customXml" ds:itemID="{98601C7E-8083-A349-B952-B7F1185869C9}">
+<ds:datastoreItem xmlns:ds="http://schemas.openxmlformats.org/officeDocument/2006/customXml" ds:itemID="{C4C71CA8-C255-3D4F-8339-1733E1C53B92}">
   <ds:schemaRefs>
     <ds:schemaRef ds:uri="http://schemas.openxmlformats.org/officeDocument/2006/bibliography"/>
   </ds:schemaRefs>

--- a/img/rbresume.docx
+++ b/img/rbresume.docx
@@ -305,7 +305,23 @@
           <w:sz w:val="20"/>
           <w:szCs w:val="20"/>
         </w:rPr>
-        <w:t xml:space="preserve">, Bootstrap, Materialize, SASS, React.js, Node.js, AJAX, </w:t>
+        <w:t>, Bootstrap, Materialize,</w:t>
+      </w:r>
+      <w:r>
+        <w:rPr>
+          <w:rFonts w:ascii="Calibri" w:eastAsia="Times New Roman" w:hAnsi="Calibri" w:cs="Times New Roman"/>
+          <w:sz w:val="20"/>
+          <w:szCs w:val="20"/>
+        </w:rPr>
+        <w:t xml:space="preserve"> Material-UI,</w:t>
+      </w:r>
+      <w:r>
+        <w:rPr>
+          <w:rFonts w:ascii="Calibri" w:eastAsia="Times New Roman" w:hAnsi="Calibri" w:cs="Times New Roman"/>
+          <w:sz w:val="20"/>
+          <w:szCs w:val="20"/>
+        </w:rPr>
+        <w:t xml:space="preserve"> SASS, React.js, Node.js, AJAX, </w:t>
       </w:r>
       <w:proofErr w:type="spellStart"/>
       <w:r>
@@ -648,8 +664,6 @@
           <w:t>https://clicky-game-naruto.herokuapp.com/</w:t>
         </w:r>
       </w:hyperlink>
-      <w:bookmarkStart w:id="0" w:name="_GoBack"/>
-      <w:bookmarkEnd w:id="0"/>
     </w:p>
     <w:p>
       <w:pPr>
@@ -700,7 +714,7 @@
           <w:sz w:val="20"/>
           <w:szCs w:val="20"/>
         </w:rPr>
-        <w:t>Node.js, React</w:t>
+        <w:t>React</w:t>
       </w:r>
     </w:p>
     <w:p>
@@ -758,8 +772,8 @@
           <w:rPr>
             <w:rStyle w:val="Hyperlink"/>
             <w:rFonts w:ascii="Calibri" w:hAnsi="Calibri" w:cs="Times New Roman"/>
-            <w:sz w:val="22"/>
-            <w:szCs w:val="22"/>
+            <w:sz w:val="20"/>
+            <w:szCs w:val="20"/>
           </w:rPr>
           <w:t>https://aqueous-thicket-90325.herokuapp.com/</w:t>
         </w:r>
@@ -877,60 +891,10 @@
           <w:sz w:val="20"/>
           <w:szCs w:val="20"/>
         </w:rPr>
-        <w:t>, Bootstrap,</w:t>
-      </w:r>
-      <w:r>
-        <w:rPr>
-          <w:rFonts w:ascii="Calibri" w:hAnsi="Calibri" w:cs="Times New Roman"/>
-          <w:sz w:val="20"/>
-          <w:szCs w:val="20"/>
-        </w:rPr>
-        <w:t xml:space="preserve"> JS,</w:t>
-      </w:r>
-      <w:r>
-        <w:rPr>
-          <w:rFonts w:ascii="Calibri" w:hAnsi="Calibri" w:cs="Times New Roman"/>
-          <w:sz w:val="20"/>
-          <w:szCs w:val="20"/>
-        </w:rPr>
-        <w:t xml:space="preserve"> Node.js, Express, Passport, MySQL, </w:t>
-      </w:r>
-      <w:proofErr w:type="spellStart"/>
-      <w:r>
-        <w:rPr>
-          <w:rFonts w:ascii="Calibri" w:hAnsi="Calibri" w:cs="Times New Roman"/>
-          <w:sz w:val="20"/>
-          <w:szCs w:val="20"/>
-        </w:rPr>
-        <w:t>Sequelize</w:t>
-      </w:r>
-      <w:proofErr w:type="spellEnd"/>
-      <w:r>
-        <w:rPr>
-          <w:rFonts w:ascii="Calibri" w:hAnsi="Calibri" w:cs="Times New Roman"/>
-          <w:sz w:val="20"/>
-          <w:szCs w:val="20"/>
-        </w:rPr>
-        <w:t xml:space="preserve">, </w:t>
-      </w:r>
-      <w:proofErr w:type="spellStart"/>
-      <w:r>
-        <w:rPr>
-          <w:rFonts w:ascii="Calibri" w:hAnsi="Calibri" w:cs="Times New Roman"/>
-          <w:sz w:val="20"/>
-          <w:szCs w:val="20"/>
-        </w:rPr>
-        <w:t>Bcrypt</w:t>
-      </w:r>
-      <w:proofErr w:type="spellEnd"/>
-      <w:r>
-        <w:rPr>
-          <w:rFonts w:ascii="Calibri" w:hAnsi="Calibri" w:cs="Times New Roman"/>
-          <w:sz w:val="20"/>
-          <w:szCs w:val="20"/>
-        </w:rPr>
-        <w:t>, Here API</w:t>
-      </w:r>
+        <w:t>, Bootstrap, Node.js, Express, Passport, MySQL, Here API</w:t>
+      </w:r>
+      <w:bookmarkStart w:id="0" w:name="_GoBack"/>
+      <w:bookmarkEnd w:id="0"/>
     </w:p>
     <w:p>
       <w:pPr>
@@ -5553,7 +5517,7 @@
 </file>
 
 <file path=customXml/itemProps1.xml><?xml version="1.0" encoding="utf-8"?>
-<ds:datastoreItem xmlns:ds="http://schemas.openxmlformats.org/officeDocument/2006/customXml" ds:itemID="{C4C71CA8-C255-3D4F-8339-1733E1C53B92}">
+<ds:datastoreItem xmlns:ds="http://schemas.openxmlformats.org/officeDocument/2006/customXml" ds:itemID="{14C68E91-A61A-4848-B42D-19CC22709898}">
   <ds:schemaRefs>
     <ds:schemaRef ds:uri="http://schemas.openxmlformats.org/officeDocument/2006/bibliography"/>
   </ds:schemaRefs>

--- a/img/rbresume.docx
+++ b/img/rbresume.docx
@@ -212,23 +212,24 @@
           <w:sz w:val="20"/>
           <w:szCs w:val="20"/>
         </w:rPr>
-        <w:t xml:space="preserve">Web Developer </w:t>
-      </w:r>
-      <w:r>
+        <w:t>Web Developer skilled in Front-End technologies seeking to further expand technical knowledge and professionally grow within the</w:t>
+      </w:r>
+    </w:p>
+    <w:p>
+      <w:pPr>
         <w:rPr>
           <w:rFonts w:ascii="Calibri" w:eastAsia="Times New Roman" w:hAnsi="Calibri" w:cs="Times New Roman"/>
           <w:sz w:val="20"/>
           <w:szCs w:val="20"/>
         </w:rPr>
-        <w:t xml:space="preserve">skilled in Front-End technologies seeking to further expand technical knowledge and professionally grow </w:t>
-      </w:r>
+      </w:pPr>
       <w:r>
         <w:rPr>
           <w:rFonts w:ascii="Calibri" w:eastAsia="Times New Roman" w:hAnsi="Calibri" w:cs="Times New Roman"/>
           <w:sz w:val="20"/>
           <w:szCs w:val="20"/>
         </w:rPr>
-        <w:t>with “company”</w:t>
+        <w:t xml:space="preserve">Technology industry. </w:t>
       </w:r>
       <w:r>
         <w:rPr>
@@ -236,7 +237,7 @@
           <w:sz w:val="20"/>
           <w:szCs w:val="20"/>
         </w:rPr>
-        <w:t xml:space="preserve">. </w:t>
+        <w:t xml:space="preserve">Experienced with </w:t>
       </w:r>
       <w:r>
         <w:rPr>
@@ -244,7 +245,31 @@
           <w:sz w:val="20"/>
           <w:szCs w:val="20"/>
         </w:rPr>
-        <w:t>Expert with chrome developer tools, working alongside with other developers, and debugging/testing code.</w:t>
+        <w:t xml:space="preserve">chrome developer tools, </w:t>
+      </w:r>
+      <w:r>
+        <w:rPr>
+          <w:rFonts w:ascii="Calibri" w:eastAsia="Times New Roman" w:hAnsi="Calibri" w:cs="Times New Roman"/>
+          <w:sz w:val="20"/>
+          <w:szCs w:val="20"/>
+        </w:rPr>
+        <w:t xml:space="preserve">debugging/testing code, and </w:t>
+      </w:r>
+      <w:r>
+        <w:rPr>
+          <w:rFonts w:ascii="Calibri" w:eastAsia="Times New Roman" w:hAnsi="Calibri" w:cs="Times New Roman"/>
+          <w:sz w:val="20"/>
+          <w:szCs w:val="20"/>
+        </w:rPr>
+        <w:t xml:space="preserve">the </w:t>
+      </w:r>
+      <w:r>
+        <w:rPr>
+          <w:rFonts w:ascii="Calibri" w:eastAsia="Times New Roman" w:hAnsi="Calibri" w:cs="Times New Roman"/>
+          <w:sz w:val="20"/>
+          <w:szCs w:val="20"/>
+        </w:rPr>
+        <w:t>Adobe Creative Suite.</w:t>
       </w:r>
     </w:p>
     <w:p>
@@ -383,15 +408,41 @@
           <w:sz w:val="20"/>
           <w:szCs w:val="20"/>
         </w:rPr>
-        <w:t>, Mongoose, REST</w:t>
-      </w:r>
+        <w:t xml:space="preserve">, Mongoose, </w:t>
+      </w:r>
+      <w:proofErr w:type="spellStart"/>
       <w:r>
         <w:rPr>
           <w:rFonts w:ascii="Calibri" w:eastAsia="Times New Roman" w:hAnsi="Calibri" w:cs="Times New Roman"/>
           <w:sz w:val="20"/>
           <w:szCs w:val="20"/>
         </w:rPr>
-        <w:t xml:space="preserve"> API’s, &amp; Adobe Creative Suite</w:t>
+        <w:t>REST</w:t>
+      </w:r>
+      <w:r>
+        <w:rPr>
+          <w:rFonts w:ascii="Calibri" w:eastAsia="Times New Roman" w:hAnsi="Calibri" w:cs="Times New Roman"/>
+          <w:sz w:val="20"/>
+          <w:szCs w:val="20"/>
+        </w:rPr>
+        <w:t>ful</w:t>
+      </w:r>
+      <w:proofErr w:type="spellEnd"/>
+      <w:r>
+        <w:rPr>
+          <w:rFonts w:ascii="Calibri" w:eastAsia="Times New Roman" w:hAnsi="Calibri" w:cs="Times New Roman"/>
+          <w:sz w:val="20"/>
+          <w:szCs w:val="20"/>
+        </w:rPr>
+        <w:t xml:space="preserve"> API</w:t>
+      </w:r>
+      <w:r>
+        <w:rPr>
+          <w:rFonts w:ascii="Calibri" w:eastAsia="Times New Roman" w:hAnsi="Calibri" w:cs="Times New Roman"/>
+          <w:sz w:val="20"/>
+          <w:szCs w:val="20"/>
+        </w:rPr>
+        <w:t>s, &amp; Adobe Creative Suite</w:t>
       </w:r>
     </w:p>
     <w:p>
@@ -402,6 +453,8 @@
           <w:szCs w:val="20"/>
         </w:rPr>
       </w:pPr>
+      <w:bookmarkStart w:id="0" w:name="_GoBack"/>
+      <w:bookmarkEnd w:id="0"/>
     </w:p>
     <w:p>
       <w:pPr>
@@ -465,15 +518,25 @@
           <w:sz w:val="22"/>
           <w:szCs w:val="22"/>
         </w:rPr>
-        <w:t xml:space="preserve"> | </w:t>
+        <w:t xml:space="preserve"> </w:t>
+      </w:r>
+      <w:r>
+        <w:rPr>
+          <w:rFonts w:ascii="Calibri" w:hAnsi="Calibri" w:cs="Times New Roman"/>
+          <w:b/>
+          <w:bCs/>
+          <w:sz w:val="20"/>
+          <w:szCs w:val="20"/>
+        </w:rPr>
+        <w:t xml:space="preserve">| </w:t>
       </w:r>
       <w:hyperlink r:id="rId12" w:history="1">
         <w:r>
           <w:rPr>
             <w:rStyle w:val="Hyperlink"/>
             <w:rFonts w:ascii="Calibri" w:hAnsi="Calibri" w:cs="Times New Roman"/>
-            <w:sz w:val="22"/>
-            <w:szCs w:val="22"/>
+            <w:sz w:val="20"/>
+            <w:szCs w:val="20"/>
           </w:rPr>
           <w:t>https</w:t>
         </w:r>
@@ -481,8 +544,8 @@
           <w:rPr>
             <w:rStyle w:val="Hyperlink"/>
             <w:rFonts w:ascii="Calibri" w:hAnsi="Calibri" w:cs="Times New Roman"/>
-            <w:sz w:val="22"/>
-            <w:szCs w:val="22"/>
+            <w:sz w:val="20"/>
+            <w:szCs w:val="20"/>
           </w:rPr>
           <w:t>:</w:t>
         </w:r>
@@ -490,8 +553,8 @@
           <w:rPr>
             <w:rStyle w:val="Hyperlink"/>
             <w:rFonts w:ascii="Calibri" w:hAnsi="Calibri" w:cs="Times New Roman"/>
-            <w:sz w:val="22"/>
-            <w:szCs w:val="22"/>
+            <w:sz w:val="20"/>
+            <w:szCs w:val="20"/>
           </w:rPr>
           <w:t>//rachbaut.github.io/unit-4-game/</w:t>
         </w:r>
@@ -583,25 +646,23 @@
     </w:p>
     <w:p>
       <w:pPr>
-        <w:ind w:left="720"/>
         <w:textAlignment w:val="baseline"/>
         <w:rPr>
-          <w:rStyle w:val="Hyperlink"/>
-          <w:rFonts w:ascii="Calibri" w:hAnsi="Calibri" w:cs="Times New Roman"/>
-          <w:color w:val="auto"/>
-          <w:sz w:val="20"/>
-          <w:szCs w:val="20"/>
-          <w:u w:val="none"/>
+          <w:rFonts w:ascii="Calibri" w:hAnsi="Calibri" w:cs="Times New Roman"/>
+          <w:sz w:val="20"/>
+          <w:szCs w:val="20"/>
         </w:rPr>
       </w:pPr>
     </w:p>
     <w:p>
       <w:pPr>
-        <w:rPr>
-          <w:rFonts w:eastAsia="Times New Roman"/>
-        </w:rPr>
-      </w:pPr>
-      <w:proofErr w:type="spellStart"/>
+        <w:textAlignment w:val="baseline"/>
+        <w:rPr>
+          <w:rFonts w:ascii="Calibri" w:hAnsi="Calibri" w:cs="Times New Roman"/>
+          <w:sz w:val="22"/>
+          <w:szCs w:val="22"/>
+        </w:rPr>
+      </w:pPr>
       <w:r>
         <w:rPr>
           <w:rFonts w:ascii="Calibri" w:hAnsi="Calibri" w:cs="Times New Roman"/>
@@ -610,48 +671,17 @@
           <w:sz w:val="22"/>
           <w:szCs w:val="22"/>
         </w:rPr>
-        <w:t>Clicky</w:t>
-      </w:r>
-      <w:proofErr w:type="spellEnd"/>
+        <w:t xml:space="preserve">Full Circle | Full Stack </w:t>
+      </w:r>
       <w:r>
         <w:rPr>
           <w:rFonts w:ascii="Calibri" w:hAnsi="Calibri" w:cs="Times New Roman"/>
           <w:b/>
           <w:bCs/>
-          <w:sz w:val="22"/>
-          <w:szCs w:val="22"/>
-        </w:rPr>
-        <w:t xml:space="preserve"> Game</w:t>
-      </w:r>
-      <w:r>
-        <w:rPr>
-          <w:rFonts w:ascii="Calibri" w:hAnsi="Calibri" w:cs="Times New Roman"/>
-          <w:b/>
-          <w:bCs/>
-          <w:sz w:val="22"/>
-          <w:szCs w:val="22"/>
-        </w:rPr>
-        <w:t xml:space="preserve"> | Full </w:t>
-      </w:r>
-      <w:r>
-        <w:rPr>
-          <w:rFonts w:ascii="Calibri" w:hAnsi="Calibri" w:cs="Times New Roman"/>
-          <w:b/>
-          <w:bCs/>
-          <w:sz w:val="22"/>
-          <w:szCs w:val="22"/>
-        </w:rPr>
-        <w:t>Stack</w:t>
-      </w:r>
-      <w:r>
-        <w:rPr>
-          <w:rFonts w:ascii="Calibri" w:hAnsi="Calibri" w:cs="Times New Roman"/>
-          <w:b/>
-          <w:bCs/>
-          <w:sz w:val="22"/>
-          <w:szCs w:val="22"/>
-        </w:rPr>
-        <w:t xml:space="preserve"> | </w:t>
+          <w:sz w:val="20"/>
+          <w:szCs w:val="20"/>
+        </w:rPr>
+        <w:t xml:space="preserve">| </w:t>
       </w:r>
       <w:hyperlink r:id="rId13" w:history="1">
         <w:r>
@@ -661,12 +691,33 @@
             <w:sz w:val="20"/>
             <w:szCs w:val="20"/>
           </w:rPr>
-          <w:t>https://clicky-game-naruto.herokuapp.com/</w:t>
+          <w:t>https://aqueous-thicket-90325.herokuapp.com/</w:t>
         </w:r>
       </w:hyperlink>
     </w:p>
     <w:p>
       <w:pPr>
+        <w:pStyle w:val="ListParagraph"/>
+        <w:numPr>
+          <w:ilvl w:val="0"/>
+          <w:numId w:val="1"/>
+        </w:numPr>
+        <w:rPr>
+          <w:rFonts w:eastAsia="Times New Roman"/>
+        </w:rPr>
+      </w:pPr>
+      <w:r>
+        <w:rPr>
+          <w:rFonts w:ascii="Calibri" w:eastAsia="Times New Roman" w:hAnsi="Calibri"/>
+          <w:sz w:val="20"/>
+          <w:szCs w:val="20"/>
+        </w:rPr>
+        <w:t>Lead Front End Developer</w:t>
+      </w:r>
+    </w:p>
+    <w:p>
+      <w:pPr>
+        <w:pStyle w:val="ListParagraph"/>
         <w:numPr>
           <w:ilvl w:val="0"/>
           <w:numId w:val="1"/>
@@ -684,11 +735,20 @@
           <w:sz w:val="20"/>
           <w:szCs w:val="20"/>
         </w:rPr>
-        <w:t>Game app used to test memory skills of user</w:t>
+        <w:t>App is made to facilitate bottle recycling by allowing users to easily get funds deposited into their bank accounts via</w:t>
+      </w:r>
+      <w:r>
+        <w:rPr>
+          <w:rFonts w:ascii="Calibri" w:hAnsi="Calibri" w:cs="Times New Roman"/>
+          <w:sz w:val="20"/>
+          <w:szCs w:val="20"/>
+        </w:rPr>
+        <w:t xml:space="preserve"> PayPal</w:t>
       </w:r>
     </w:p>
     <w:p>
       <w:pPr>
+        <w:pStyle w:val="ListParagraph"/>
         <w:numPr>
           <w:ilvl w:val="0"/>
           <w:numId w:val="1"/>
@@ -706,20 +766,11 @@
           <w:sz w:val="20"/>
           <w:szCs w:val="20"/>
         </w:rPr>
-        <w:t xml:space="preserve">HTML5, CSS3, Bootstrap, </w:t>
-      </w:r>
-      <w:r>
-        <w:rPr>
-          <w:rFonts w:ascii="Calibri" w:hAnsi="Calibri" w:cs="Times New Roman"/>
-          <w:sz w:val="20"/>
-          <w:szCs w:val="20"/>
-        </w:rPr>
-        <w:t>React</w:t>
+        <w:t>HTML5, CSS3, Bootstrap, Node.js, Express, Passport, MySQL, Here API</w:t>
       </w:r>
     </w:p>
     <w:p>
       <w:pPr>
-        <w:ind w:left="720"/>
         <w:textAlignment w:val="baseline"/>
         <w:rPr>
           <w:rFonts w:ascii="Calibri" w:hAnsi="Calibri" w:cs="Times New Roman"/>
@@ -730,13 +781,11 @@
     </w:p>
     <w:p>
       <w:pPr>
-        <w:textAlignment w:val="baseline"/>
-        <w:rPr>
-          <w:rFonts w:ascii="Calibri" w:hAnsi="Calibri" w:cs="Times New Roman"/>
-          <w:sz w:val="22"/>
-          <w:szCs w:val="22"/>
-        </w:rPr>
-      </w:pPr>
+        <w:rPr>
+          <w:rFonts w:eastAsia="Times New Roman"/>
+        </w:rPr>
+      </w:pPr>
+      <w:proofErr w:type="spellStart"/>
       <w:r>
         <w:rPr>
           <w:rFonts w:ascii="Calibri" w:hAnsi="Calibri" w:cs="Times New Roman"/>
@@ -745,8 +794,9 @@
           <w:sz w:val="22"/>
           <w:szCs w:val="22"/>
         </w:rPr>
-        <w:t>Full Circle</w:t>
-      </w:r>
+        <w:t>Rentera</w:t>
+      </w:r>
+      <w:proofErr w:type="spellEnd"/>
       <w:r>
         <w:rPr>
           <w:rFonts w:ascii="Calibri" w:hAnsi="Calibri" w:cs="Times New Roman"/>
@@ -755,7 +805,7 @@
           <w:sz w:val="22"/>
           <w:szCs w:val="22"/>
         </w:rPr>
-        <w:t xml:space="preserve"> | Full Stack</w:t>
+        <w:t xml:space="preserve"> | </w:t>
       </w:r>
       <w:r>
         <w:rPr>
@@ -765,136 +815,104 @@
           <w:sz w:val="22"/>
           <w:szCs w:val="22"/>
         </w:rPr>
-        <w:t xml:space="preserve"> | | </w:t>
+        <w:t>Full Stack |</w:t>
+      </w:r>
+      <w:r>
+        <w:rPr>
+          <w:rFonts w:ascii="Calibri" w:hAnsi="Calibri" w:cs="Times New Roman"/>
+          <w:b/>
+          <w:bCs/>
+          <w:sz w:val="22"/>
+          <w:szCs w:val="22"/>
+        </w:rPr>
+        <w:t xml:space="preserve"> </w:t>
       </w:r>
       <w:hyperlink r:id="rId14" w:history="1">
         <w:r>
           <w:rPr>
             <w:rStyle w:val="Hyperlink"/>
-            <w:rFonts w:ascii="Calibri" w:hAnsi="Calibri" w:cs="Times New Roman"/>
+            <w:rFonts w:ascii="Calibri" w:eastAsia="Times New Roman" w:hAnsi="Calibri"/>
             <w:sz w:val="20"/>
             <w:szCs w:val="20"/>
           </w:rPr>
-          <w:t>https://aqueous-thicket-90325.herokuapp.com/</w:t>
+          <w:t>https://protected-sierra-58552.herokuapp.com/welcome</w:t>
         </w:r>
       </w:hyperlink>
-      <w:r>
-        <w:rPr>
-          <w:rStyle w:val="Hyperlink"/>
-          <w:rFonts w:ascii="Calibri" w:hAnsi="Calibri" w:cs="Times New Roman"/>
-          <w:sz w:val="22"/>
-          <w:szCs w:val="22"/>
-        </w:rPr>
-        <w:t xml:space="preserve"> </w:t>
-      </w:r>
     </w:p>
     <w:p>
       <w:pPr>
+        <w:pStyle w:val="ListParagraph"/>
         <w:numPr>
           <w:ilvl w:val="0"/>
-          <w:numId w:val="1"/>
+          <w:numId w:val="7"/>
         </w:numPr>
         <w:textAlignment w:val="baseline"/>
         <w:rPr>
           <w:rFonts w:ascii="Calibri" w:hAnsi="Calibri" w:cs="Times New Roman"/>
-          <w:sz w:val="20"/>
-          <w:szCs w:val="20"/>
-        </w:rPr>
-      </w:pPr>
-      <w:r>
-        <w:rPr>
-          <w:rFonts w:ascii="Calibri" w:hAnsi="Calibri" w:cs="Times New Roman"/>
-          <w:sz w:val="20"/>
-          <w:szCs w:val="20"/>
-        </w:rPr>
-        <w:t xml:space="preserve">Lead Front End Developer </w:t>
+          <w:bCs/>
+          <w:sz w:val="20"/>
+          <w:szCs w:val="20"/>
+        </w:rPr>
+      </w:pPr>
+      <w:r>
+        <w:rPr>
+          <w:rFonts w:ascii="Calibri" w:hAnsi="Calibri" w:cs="Times New Roman"/>
+          <w:bCs/>
+          <w:sz w:val="20"/>
+          <w:szCs w:val="20"/>
+        </w:rPr>
+        <w:t>Lead Front End Developer</w:t>
       </w:r>
     </w:p>
     <w:p>
       <w:pPr>
+        <w:pStyle w:val="ListParagraph"/>
         <w:numPr>
           <w:ilvl w:val="0"/>
-          <w:numId w:val="1"/>
+          <w:numId w:val="7"/>
         </w:numPr>
         <w:textAlignment w:val="baseline"/>
         <w:rPr>
           <w:rFonts w:ascii="Calibri" w:hAnsi="Calibri" w:cs="Times New Roman"/>
-          <w:sz w:val="20"/>
-          <w:szCs w:val="20"/>
-        </w:rPr>
-      </w:pPr>
-      <w:r>
-        <w:rPr>
-          <w:rFonts w:ascii="Calibri" w:hAnsi="Calibri" w:cs="Times New Roman"/>
-          <w:sz w:val="20"/>
-          <w:szCs w:val="20"/>
-        </w:rPr>
-        <w:t xml:space="preserve">App is made </w:t>
-      </w:r>
-      <w:r>
-        <w:rPr>
-          <w:rFonts w:ascii="Calibri" w:hAnsi="Calibri" w:cs="Times New Roman"/>
-          <w:sz w:val="20"/>
-          <w:szCs w:val="20"/>
-        </w:rPr>
-        <w:t>to facilitate bottle recycling by allowing users to easily get funds deposited into their bank accounts via PayPal</w:t>
+          <w:bCs/>
+          <w:sz w:val="20"/>
+          <w:szCs w:val="20"/>
+        </w:rPr>
+      </w:pPr>
+      <w:r>
+        <w:rPr>
+          <w:rFonts w:ascii="Calibri" w:hAnsi="Calibri" w:cs="Times New Roman"/>
+          <w:bCs/>
+          <w:sz w:val="20"/>
+          <w:szCs w:val="20"/>
+        </w:rPr>
+        <w:t>App is made to communicate tenants and property managers in a seamless and effortless way</w:t>
       </w:r>
     </w:p>
     <w:p>
       <w:pPr>
+        <w:pStyle w:val="ListParagraph"/>
         <w:numPr>
           <w:ilvl w:val="0"/>
-          <w:numId w:val="1"/>
+          <w:numId w:val="7"/>
         </w:numPr>
         <w:textAlignment w:val="baseline"/>
         <w:rPr>
           <w:rFonts w:ascii="Calibri" w:hAnsi="Calibri" w:cs="Times New Roman"/>
-          <w:sz w:val="20"/>
-          <w:szCs w:val="20"/>
-        </w:rPr>
-      </w:pPr>
-      <w:r>
-        <w:rPr>
-          <w:rFonts w:ascii="Calibri" w:hAnsi="Calibri" w:cs="Times New Roman"/>
-          <w:sz w:val="20"/>
-          <w:szCs w:val="20"/>
-        </w:rPr>
-        <w:t>HTML</w:t>
-      </w:r>
-      <w:r>
-        <w:rPr>
-          <w:rFonts w:ascii="Calibri" w:hAnsi="Calibri" w:cs="Times New Roman"/>
-          <w:sz w:val="20"/>
-          <w:szCs w:val="20"/>
-        </w:rPr>
-        <w:t>5</w:t>
-      </w:r>
-      <w:r>
-        <w:rPr>
-          <w:rFonts w:ascii="Calibri" w:hAnsi="Calibri" w:cs="Times New Roman"/>
-          <w:sz w:val="20"/>
-          <w:szCs w:val="20"/>
-        </w:rPr>
-        <w:t>, CSS</w:t>
-      </w:r>
-      <w:r>
-        <w:rPr>
-          <w:rFonts w:ascii="Calibri" w:hAnsi="Calibri" w:cs="Times New Roman"/>
-          <w:sz w:val="20"/>
-          <w:szCs w:val="20"/>
-        </w:rPr>
-        <w:t>3</w:t>
-      </w:r>
-      <w:r>
-        <w:rPr>
-          <w:rFonts w:ascii="Calibri" w:hAnsi="Calibri" w:cs="Times New Roman"/>
-          <w:sz w:val="20"/>
-          <w:szCs w:val="20"/>
-        </w:rPr>
-        <w:t>, Bootstrap, Node.js, Express, Passport, MySQL, Here API</w:t>
-      </w:r>
-      <w:bookmarkStart w:id="0" w:name="_GoBack"/>
-      <w:bookmarkEnd w:id="0"/>
+          <w:bCs/>
+          <w:sz w:val="20"/>
+          <w:szCs w:val="20"/>
+        </w:rPr>
+      </w:pPr>
+      <w:r>
+        <w:rPr>
+          <w:rFonts w:ascii="Calibri" w:hAnsi="Calibri" w:cs="Times New Roman"/>
+          <w:bCs/>
+          <w:sz w:val="20"/>
+          <w:szCs w:val="20"/>
+        </w:rPr>
+        <w:t>HTML5, CSS3, React-Bootstrap, Node.js, React, Express, Mongoose, JWT</w:t>
+      </w:r>
     </w:p>
     <w:p>
       <w:pPr>
@@ -1728,6 +1746,119 @@
 <file path=word/numbering.xml><?xml version="1.0" encoding="utf-8"?>
 <w:numbering xmlns:wpc="http://schemas.microsoft.com/office/word/2010/wordprocessingCanvas" xmlns:mo="http://schemas.microsoft.com/office/mac/office/2008/main" xmlns:mc="http://schemas.openxmlformats.org/markup-compatibility/2006" xmlns:mv="urn:schemas-microsoft-com:mac:vml" xmlns:o="urn:schemas-microsoft-com:office:office" xmlns:r="http://schemas.openxmlformats.org/officeDocument/2006/relationships" xmlns:m="http://schemas.openxmlformats.org/officeDocument/2006/math" xmlns:v="urn:schemas-microsoft-com:vml" xmlns:wp14="http://schemas.microsoft.com/office/word/2010/wordprocessingDrawing" xmlns:wp="http://schemas.openxmlformats.org/drawingml/2006/wordprocessingDrawing" xmlns:w10="urn:schemas-microsoft-com:office:word" xmlns:w="http://schemas.openxmlformats.org/wordprocessingml/2006/main" xmlns:w14="http://schemas.microsoft.com/office/word/2010/wordml" xmlns:wpg="http://schemas.microsoft.com/office/word/2010/wordprocessingGroup" xmlns:wpi="http://schemas.microsoft.com/office/word/2010/wordprocessingInk" xmlns:wne="http://schemas.microsoft.com/office/word/2006/wordml" xmlns:wps="http://schemas.microsoft.com/office/word/2010/wordprocessingShape" mc:Ignorable="w14 wp14">
   <w:abstractNum w:abstractNumId="0">
+    <w:nsid w:val="0DA05A62"/>
+    <w:multiLevelType w:val="hybridMultilevel"/>
+    <w:tmpl w:val="4DF4EDA2"/>
+    <w:lvl w:ilvl="0" w:tplc="04090001">
+      <w:start w:val="1"/>
+      <w:numFmt w:val="bullet"/>
+      <w:lvlText w:val=""/>
+      <w:lvlJc w:val="left"/>
+      <w:pPr>
+        <w:ind w:left="720" w:hanging="360"/>
+      </w:pPr>
+      <w:rPr>
+        <w:rFonts w:ascii="Symbol" w:hAnsi="Symbol" w:hint="default"/>
+      </w:rPr>
+    </w:lvl>
+    <w:lvl w:ilvl="1" w:tplc="04090003" w:tentative="1">
+      <w:start w:val="1"/>
+      <w:numFmt w:val="bullet"/>
+      <w:lvlText w:val="o"/>
+      <w:lvlJc w:val="left"/>
+      <w:pPr>
+        <w:ind w:left="1440" w:hanging="360"/>
+      </w:pPr>
+      <w:rPr>
+        <w:rFonts w:ascii="Courier New" w:hAnsi="Courier New" w:hint="default"/>
+      </w:rPr>
+    </w:lvl>
+    <w:lvl w:ilvl="2" w:tplc="04090005" w:tentative="1">
+      <w:start w:val="1"/>
+      <w:numFmt w:val="bullet"/>
+      <w:lvlText w:val=""/>
+      <w:lvlJc w:val="left"/>
+      <w:pPr>
+        <w:ind w:left="2160" w:hanging="360"/>
+      </w:pPr>
+      <w:rPr>
+        <w:rFonts w:ascii="Wingdings" w:hAnsi="Wingdings" w:hint="default"/>
+      </w:rPr>
+    </w:lvl>
+    <w:lvl w:ilvl="3" w:tplc="04090001" w:tentative="1">
+      <w:start w:val="1"/>
+      <w:numFmt w:val="bullet"/>
+      <w:lvlText w:val=""/>
+      <w:lvlJc w:val="left"/>
+      <w:pPr>
+        <w:ind w:left="2880" w:hanging="360"/>
+      </w:pPr>
+      <w:rPr>
+        <w:rFonts w:ascii="Symbol" w:hAnsi="Symbol" w:hint="default"/>
+      </w:rPr>
+    </w:lvl>
+    <w:lvl w:ilvl="4" w:tplc="04090003" w:tentative="1">
+      <w:start w:val="1"/>
+      <w:numFmt w:val="bullet"/>
+      <w:lvlText w:val="o"/>
+      <w:lvlJc w:val="left"/>
+      <w:pPr>
+        <w:ind w:left="3600" w:hanging="360"/>
+      </w:pPr>
+      <w:rPr>
+        <w:rFonts w:ascii="Courier New" w:hAnsi="Courier New" w:hint="default"/>
+      </w:rPr>
+    </w:lvl>
+    <w:lvl w:ilvl="5" w:tplc="04090005" w:tentative="1">
+      <w:start w:val="1"/>
+      <w:numFmt w:val="bullet"/>
+      <w:lvlText w:val=""/>
+      <w:lvlJc w:val="left"/>
+      <w:pPr>
+        <w:ind w:left="4320" w:hanging="360"/>
+      </w:pPr>
+      <w:rPr>
+        <w:rFonts w:ascii="Wingdings" w:hAnsi="Wingdings" w:hint="default"/>
+      </w:rPr>
+    </w:lvl>
+    <w:lvl w:ilvl="6" w:tplc="04090001" w:tentative="1">
+      <w:start w:val="1"/>
+      <w:numFmt w:val="bullet"/>
+      <w:lvlText w:val=""/>
+      <w:lvlJc w:val="left"/>
+      <w:pPr>
+        <w:ind w:left="5040" w:hanging="360"/>
+      </w:pPr>
+      <w:rPr>
+        <w:rFonts w:ascii="Symbol" w:hAnsi="Symbol" w:hint="default"/>
+      </w:rPr>
+    </w:lvl>
+    <w:lvl w:ilvl="7" w:tplc="04090003" w:tentative="1">
+      <w:start w:val="1"/>
+      <w:numFmt w:val="bullet"/>
+      <w:lvlText w:val="o"/>
+      <w:lvlJc w:val="left"/>
+      <w:pPr>
+        <w:ind w:left="5760" w:hanging="360"/>
+      </w:pPr>
+      <w:rPr>
+        <w:rFonts w:ascii="Courier New" w:hAnsi="Courier New" w:hint="default"/>
+      </w:rPr>
+    </w:lvl>
+    <w:lvl w:ilvl="8" w:tplc="04090005" w:tentative="1">
+      <w:start w:val="1"/>
+      <w:numFmt w:val="bullet"/>
+      <w:lvlText w:val=""/>
+      <w:lvlJc w:val="left"/>
+      <w:pPr>
+        <w:ind w:left="6480" w:hanging="360"/>
+      </w:pPr>
+      <w:rPr>
+        <w:rFonts w:ascii="Wingdings" w:hAnsi="Wingdings" w:hint="default"/>
+      </w:rPr>
+    </w:lvl>
+  </w:abstractNum>
+  <w:abstractNum w:abstractNumId="1">
     <w:nsid w:val="12463AF1"/>
     <w:multiLevelType w:val="hybridMultilevel"/>
     <w:tmpl w:val="EB747CB8"/>
@@ -1840,7 +1971,7 @@
       </w:rPr>
     </w:lvl>
   </w:abstractNum>
-  <w:abstractNum w:abstractNumId="1">
+  <w:abstractNum w:abstractNumId="2">
     <w:nsid w:val="291D020C"/>
     <w:multiLevelType w:val="multilevel"/>
     <w:tmpl w:val="6E3C7A36"/>
@@ -1989,7 +2120,120 @@
       </w:rPr>
     </w:lvl>
   </w:abstractNum>
-  <w:abstractNum w:abstractNumId="2">
+  <w:abstractNum w:abstractNumId="3">
+    <w:nsid w:val="2F0C1D6D"/>
+    <w:multiLevelType w:val="hybridMultilevel"/>
+    <w:tmpl w:val="D8CC999E"/>
+    <w:lvl w:ilvl="0" w:tplc="04090001">
+      <w:start w:val="1"/>
+      <w:numFmt w:val="bullet"/>
+      <w:lvlText w:val=""/>
+      <w:lvlJc w:val="left"/>
+      <w:pPr>
+        <w:ind w:left="720" w:hanging="360"/>
+      </w:pPr>
+      <w:rPr>
+        <w:rFonts w:ascii="Symbol" w:hAnsi="Symbol" w:hint="default"/>
+      </w:rPr>
+    </w:lvl>
+    <w:lvl w:ilvl="1" w:tplc="04090003" w:tentative="1">
+      <w:start w:val="1"/>
+      <w:numFmt w:val="bullet"/>
+      <w:lvlText w:val="o"/>
+      <w:lvlJc w:val="left"/>
+      <w:pPr>
+        <w:ind w:left="1440" w:hanging="360"/>
+      </w:pPr>
+      <w:rPr>
+        <w:rFonts w:ascii="Courier New" w:hAnsi="Courier New" w:hint="default"/>
+      </w:rPr>
+    </w:lvl>
+    <w:lvl w:ilvl="2" w:tplc="04090005" w:tentative="1">
+      <w:start w:val="1"/>
+      <w:numFmt w:val="bullet"/>
+      <w:lvlText w:val=""/>
+      <w:lvlJc w:val="left"/>
+      <w:pPr>
+        <w:ind w:left="2160" w:hanging="360"/>
+      </w:pPr>
+      <w:rPr>
+        <w:rFonts w:ascii="Wingdings" w:hAnsi="Wingdings" w:hint="default"/>
+      </w:rPr>
+    </w:lvl>
+    <w:lvl w:ilvl="3" w:tplc="04090001" w:tentative="1">
+      <w:start w:val="1"/>
+      <w:numFmt w:val="bullet"/>
+      <w:lvlText w:val=""/>
+      <w:lvlJc w:val="left"/>
+      <w:pPr>
+        <w:ind w:left="2880" w:hanging="360"/>
+      </w:pPr>
+      <w:rPr>
+        <w:rFonts w:ascii="Symbol" w:hAnsi="Symbol" w:hint="default"/>
+      </w:rPr>
+    </w:lvl>
+    <w:lvl w:ilvl="4" w:tplc="04090003" w:tentative="1">
+      <w:start w:val="1"/>
+      <w:numFmt w:val="bullet"/>
+      <w:lvlText w:val="o"/>
+      <w:lvlJc w:val="left"/>
+      <w:pPr>
+        <w:ind w:left="3600" w:hanging="360"/>
+      </w:pPr>
+      <w:rPr>
+        <w:rFonts w:ascii="Courier New" w:hAnsi="Courier New" w:hint="default"/>
+      </w:rPr>
+    </w:lvl>
+    <w:lvl w:ilvl="5" w:tplc="04090005" w:tentative="1">
+      <w:start w:val="1"/>
+      <w:numFmt w:val="bullet"/>
+      <w:lvlText w:val=""/>
+      <w:lvlJc w:val="left"/>
+      <w:pPr>
+        <w:ind w:left="4320" w:hanging="360"/>
+      </w:pPr>
+      <w:rPr>
+        <w:rFonts w:ascii="Wingdings" w:hAnsi="Wingdings" w:hint="default"/>
+      </w:rPr>
+    </w:lvl>
+    <w:lvl w:ilvl="6" w:tplc="04090001" w:tentative="1">
+      <w:start w:val="1"/>
+      <w:numFmt w:val="bullet"/>
+      <w:lvlText w:val=""/>
+      <w:lvlJc w:val="left"/>
+      <w:pPr>
+        <w:ind w:left="5040" w:hanging="360"/>
+      </w:pPr>
+      <w:rPr>
+        <w:rFonts w:ascii="Symbol" w:hAnsi="Symbol" w:hint="default"/>
+      </w:rPr>
+    </w:lvl>
+    <w:lvl w:ilvl="7" w:tplc="04090003" w:tentative="1">
+      <w:start w:val="1"/>
+      <w:numFmt w:val="bullet"/>
+      <w:lvlText w:val="o"/>
+      <w:lvlJc w:val="left"/>
+      <w:pPr>
+        <w:ind w:left="5760" w:hanging="360"/>
+      </w:pPr>
+      <w:rPr>
+        <w:rFonts w:ascii="Courier New" w:hAnsi="Courier New" w:hint="default"/>
+      </w:rPr>
+    </w:lvl>
+    <w:lvl w:ilvl="8" w:tplc="04090005" w:tentative="1">
+      <w:start w:val="1"/>
+      <w:numFmt w:val="bullet"/>
+      <w:lvlText w:val=""/>
+      <w:lvlJc w:val="left"/>
+      <w:pPr>
+        <w:ind w:left="6480" w:hanging="360"/>
+      </w:pPr>
+      <w:rPr>
+        <w:rFonts w:ascii="Wingdings" w:hAnsi="Wingdings" w:hint="default"/>
+      </w:rPr>
+    </w:lvl>
+  </w:abstractNum>
+  <w:abstractNum w:abstractNumId="4">
     <w:nsid w:val="563C11F4"/>
     <w:multiLevelType w:val="multilevel"/>
     <w:tmpl w:val="D660D34A"/>
@@ -2138,7 +2382,7 @@
       </w:rPr>
     </w:lvl>
   </w:abstractNum>
-  <w:abstractNum w:abstractNumId="3">
+  <w:abstractNum w:abstractNumId="5">
     <w:nsid w:val="65110C5A"/>
     <w:multiLevelType w:val="hybridMultilevel"/>
     <w:tmpl w:val="2C5042F8"/>
@@ -2251,7 +2495,7 @@
       </w:rPr>
     </w:lvl>
   </w:abstractNum>
-  <w:abstractNum w:abstractNumId="4">
+  <w:abstractNum w:abstractNumId="6">
     <w:nsid w:val="737F153A"/>
     <w:multiLevelType w:val="hybridMultilevel"/>
     <w:tmpl w:val="0D20F774"/>
@@ -2364,7 +2608,7 @@
       </w:rPr>
     </w:lvl>
   </w:abstractNum>
-  <w:abstractNum w:abstractNumId="5">
+  <w:abstractNum w:abstractNumId="7">
     <w:nsid w:val="7769502D"/>
     <w:multiLevelType w:val="hybridMultilevel"/>
     <w:tmpl w:val="088E8534"/>
@@ -2478,21 +2722,27 @@
     </w:lvl>
   </w:abstractNum>
   <w:num w:numId="1">
+    <w:abstractNumId w:val="4"/>
+  </w:num>
+  <w:num w:numId="2">
     <w:abstractNumId w:val="2"/>
   </w:num>
-  <w:num w:numId="2">
+  <w:num w:numId="3">
     <w:abstractNumId w:val="1"/>
   </w:num>
-  <w:num w:numId="3">
+  <w:num w:numId="4">
+    <w:abstractNumId w:val="6"/>
+  </w:num>
+  <w:num w:numId="5">
+    <w:abstractNumId w:val="7"/>
+  </w:num>
+  <w:num w:numId="6">
+    <w:abstractNumId w:val="5"/>
+  </w:num>
+  <w:num w:numId="7">
     <w:abstractNumId w:val="0"/>
   </w:num>
-  <w:num w:numId="4">
-    <w:abstractNumId w:val="4"/>
-  </w:num>
-  <w:num w:numId="5">
-    <w:abstractNumId w:val="5"/>
-  </w:num>
-  <w:num w:numId="6">
+  <w:num w:numId="8">
     <w:abstractNumId w:val="3"/>
   </w:num>
 </w:numbering>
@@ -5517,7 +5767,7 @@
 </file>
 
 <file path=customXml/itemProps1.xml><?xml version="1.0" encoding="utf-8"?>
-<ds:datastoreItem xmlns:ds="http://schemas.openxmlformats.org/officeDocument/2006/customXml" ds:itemID="{14C68E91-A61A-4848-B42D-19CC22709898}">
+<ds:datastoreItem xmlns:ds="http://schemas.openxmlformats.org/officeDocument/2006/customXml" ds:itemID="{49D13552-C8AA-9144-A534-AE3A03D068D6}">
   <ds:schemaRefs>
     <ds:schemaRef ds:uri="http://schemas.openxmlformats.org/officeDocument/2006/bibliography"/>
   </ds:schemaRefs>
